--- a/Săptămâna 3/Lab3/tema/Documentatie.docx
+++ b/Săptămâna 3/Lab3/tema/Documentatie.docx
@@ -156,6 +156,48 @@
         </w:tc>
       </w:tr>
       <w:tr>
+        <w:tc>
+          <w:tcPr>
+            <w:tcW w:w="841" w:type="dxa"/>
+            <w:tcBorders>
+              <w:top w:val="single" w:sz="4" w:space="0" w:color="auto"/>
+              <w:left w:val="single" w:sz="4" w:space="0" w:color="auto"/>
+              <w:bottom w:val="single" w:sz="4" w:space="0" w:color="auto"/>
+              <w:right w:val="single" w:sz="4" w:space="0" w:color="auto"/>
+            </w:tcBorders>
+          </w:tcPr>
+          <w:p>
+            <w:r>
+              <w:t>F4</w:t>
+            </w:r>
+          </w:p>
+        </w:tc>
+        <w:tc>
+          <w:tcPr>
+            <w:tcW w:w="7681" w:type="dxa"/>
+            <w:tcBorders>
+              <w:top w:val="single" w:sz="4" w:space="0" w:color="auto"/>
+              <w:left w:val="single" w:sz="4" w:space="0" w:color="auto"/>
+              <w:bottom w:val="single" w:sz="4" w:space="0" w:color="auto"/>
+              <w:right w:val="single" w:sz="4" w:space="0" w:color="auto"/>
+            </w:tcBorders>
+          </w:tcPr>
+          <w:p>
+            <w:pPr>
+              <w:rPr>
+                <w:lang w:val="ro-RO"/>
+              </w:rPr>
+            </w:pPr>
+            <w:r>
+              <w:rPr>
+                <w:lang w:val="ro-RO"/>
+              </w:rPr>
+              <w:t>Gasirea celei mai lungi subsecvente de nr crescatoare</w:t>
+            </w:r>
+          </w:p>
+        </w:tc>
+      </w:tr>
+      <w:tr>
         <w:trPr>
           <w:trHeight w:val="90"/>
         </w:trPr>
@@ -172,7 +214,10 @@
           </w:tcPr>
           <w:p>
             <w:r>
-              <w:t>F4</w:t>
+              <w:t>F</w:t>
+            </w:r>
+            <w:r>
+              <w:t>5</w:t>
             </w:r>
           </w:p>
         </w:tc>
@@ -208,7 +253,10 @@
           </w:tcPr>
           <w:p>
             <w:r>
-              <w:t>F5*</w:t>
+              <w:t>F</w:t>
+            </w:r>
+            <w:r>
+              <w:t>6</w:t>
             </w:r>
           </w:p>
         </w:tc>
@@ -1473,6 +1521,7 @@
     <w:p/>
     <w:p>
       <w:r>
+        <w:lastRenderedPageBreak/>
         <w:t>LISTA DE ACTIVITATI</w:t>
       </w:r>
     </w:p>
@@ -2857,7 +2906,6 @@
   </w:abstractNum>
   <w:num w:numId="1">
     <w:abstractNumId w:val="0"/>
-    <w:lvlOverride w:ilvl="0"/>
   </w:num>
 </w:numbering>
 </file>
